--- a/docs/flow/dictionary-flow.docx
+++ b/docs/flow/dictionary-flow.docx
@@ -1743,39 +1743,6 @@
           <w:sz w:val="24"/>
         </w:rPr>
         <w:t>Код 200 – Изменение прошло успешно;</w:t>
-      </w:r>
-    </w:p>
-    <w:p>
-      <w:pPr>
-        <w:pStyle w:val="a3"/>
-        <w:numPr>
-          <w:ilvl w:val="1"/>
-          <w:numId w:val="5"/>
-        </w:numPr>
-        <w:spacing w:after="0" w:line="360" w:lineRule="auto"/>
-        <w:rPr>
-          <w:sz w:val="24"/>
-        </w:rPr>
-      </w:pPr>
-      <w:r>
-        <w:rPr>
-          <w:sz w:val="24"/>
-        </w:rPr>
-        <w:t xml:space="preserve">Код 400 – Введенные данные не </w:t>
-      </w:r>
-      <w:proofErr w:type="spellStart"/>
-      <w:r>
-        <w:rPr>
-          <w:sz w:val="24"/>
-        </w:rPr>
-        <w:t>валидны</w:t>
-      </w:r>
-      <w:proofErr w:type="spellEnd"/>
-      <w:r>
-        <w:rPr>
-          <w:sz w:val="24"/>
-        </w:rPr>
-        <w:t>;</w:t>
       </w:r>
     </w:p>
     <w:p>
@@ -4699,6 +4666,7 @@
   <w:style w:type="character" w:default="1" w:styleId="a0">
     <w:name w:val="Default Paragraph Font"/>
     <w:uiPriority w:val="1"/>
+    <w:semiHidden/>
     <w:unhideWhenUsed/>
   </w:style>
   <w:style w:type="table" w:default="1" w:styleId="a1">

--- a/docs/flow/dictionary-flow.docx
+++ b/docs/flow/dictionary-flow.docx
@@ -321,28 +321,6 @@
           </w:rPr>
           <w:t>test</w:t>
         </w:r>
-        <w:r>
-          <w:rPr>
-            <w:rStyle w:val="a4"/>
-            <w:sz w:val="24"/>
-          </w:rPr>
-          <w:t>&amp;</w:t>
-        </w:r>
-        <w:r>
-          <w:rPr>
-            <w:rStyle w:val="a4"/>
-            <w:sz w:val="24"/>
-            <w:lang w:val="en-US"/>
-          </w:rPr>
-          <w:t>page</w:t>
-        </w:r>
-        <w:r>
-          <w:rPr>
-            <w:rStyle w:val="a4"/>
-            <w:sz w:val="24"/>
-          </w:rPr>
-          <w:t>=1</w:t>
-        </w:r>
       </w:hyperlink>
     </w:p>
     <w:p>
@@ -376,13 +354,18 @@
         <w:rPr>
           <w:sz w:val="24"/>
         </w:rPr>
-        <w:t xml:space="preserve">название словаря (имя файла без расширения), </w:t>
-      </w:r>
-      <w:r>
-        <w:rPr>
-          <w:sz w:val="24"/>
-        </w:rPr>
-        <w:br/>
+        <w:t>название слов</w:t>
+      </w:r>
+      <w:r>
+        <w:rPr>
+          <w:sz w:val="24"/>
+        </w:rPr>
+        <w:t>аря (имя файла без расширения)</w:t>
+      </w:r>
+      <w:r>
+        <w:rPr>
+          <w:sz w:val="24"/>
+        </w:rPr>
         <w:t xml:space="preserve">      </w:t>
       </w:r>
       <w:r>
@@ -391,37 +374,15 @@
         </w:rPr>
         <w:t xml:space="preserve"> </w:t>
       </w:r>
-      <w:r>
-        <w:rPr>
-          <w:sz w:val="24"/>
-          <w:lang w:val="en-US"/>
-        </w:rPr>
-        <w:t>page</w:t>
-      </w:r>
-      <w:r>
-        <w:rPr>
-          <w:sz w:val="24"/>
-        </w:rPr>
-        <w:t xml:space="preserve"> </w:t>
-      </w:r>
-      <w:r>
-        <w:rPr>
-          <w:sz w:val="24"/>
-        </w:rPr>
-        <w:t>–</w:t>
-      </w:r>
-      <w:r>
-        <w:rPr>
-          <w:sz w:val="24"/>
-        </w:rPr>
-        <w:t xml:space="preserve"> </w:t>
-      </w:r>
-      <w:r>
-        <w:rPr>
-          <w:sz w:val="24"/>
-        </w:rPr>
-        <w:t>номер страницы (на первой странице – понятия с 1 по 20, на второй странице – понятия с 21 по 40 и т.д.)</w:t>
-      </w:r>
+    </w:p>
+    <w:p>
+      <w:pPr>
+        <w:spacing w:after="0" w:line="360" w:lineRule="auto"/>
+        <w:ind w:left="708"/>
+        <w:rPr>
+          <w:sz w:val="24"/>
+        </w:rPr>
+      </w:pPr>
     </w:p>
     <w:p>
       <w:pPr>
@@ -586,6 +547,26 @@
         <w:rPr>
           <w:sz w:val="24"/>
         </w:rPr>
+        <w:t xml:space="preserve"> (опционально, </w:t>
+      </w:r>
+      <w:proofErr w:type="gramStart"/>
+      <w:r>
+        <w:rPr>
+          <w:sz w:val="24"/>
+        </w:rPr>
+        <w:t>см</w:t>
+      </w:r>
+      <w:proofErr w:type="gramEnd"/>
+      <w:r>
+        <w:rPr>
+          <w:sz w:val="24"/>
+        </w:rPr>
+        <w:t>. пункт 8)</w:t>
+      </w:r>
+      <w:r>
+        <w:rPr>
+          <w:sz w:val="24"/>
+        </w:rPr>
         <w:t>.</w:t>
       </w:r>
     </w:p>
@@ -967,39 +948,6 @@
         <w:rPr>
           <w:sz w:val="24"/>
         </w:rPr>
-        <w:t xml:space="preserve">Код 400 – Введенные данные не </w:t>
-      </w:r>
-      <w:proofErr w:type="spellStart"/>
-      <w:r>
-        <w:rPr>
-          <w:sz w:val="24"/>
-        </w:rPr>
-        <w:t>валидны</w:t>
-      </w:r>
-      <w:proofErr w:type="spellEnd"/>
-      <w:r>
-        <w:rPr>
-          <w:sz w:val="24"/>
-        </w:rPr>
-        <w:t>;</w:t>
-      </w:r>
-    </w:p>
-    <w:p>
-      <w:pPr>
-        <w:pStyle w:val="a3"/>
-        <w:numPr>
-          <w:ilvl w:val="1"/>
-          <w:numId w:val="6"/>
-        </w:numPr>
-        <w:spacing w:after="0" w:line="360" w:lineRule="auto"/>
-        <w:rPr>
-          <w:sz w:val="24"/>
-        </w:rPr>
-      </w:pPr>
-      <w:r>
-        <w:rPr>
-          <w:sz w:val="24"/>
-        </w:rPr>
         <w:t xml:space="preserve">Все остальные коды – на сервере произошла ошибка. </w:t>
       </w:r>
     </w:p>
@@ -1129,7 +1077,6 @@
         <w:rPr>
           <w:sz w:val="24"/>
         </w:rPr>
-        <w:lastRenderedPageBreak/>
         <w:t xml:space="preserve">На сервер уходит </w:t>
       </w:r>
       <w:r>
@@ -1284,6 +1231,7 @@
         <w:rPr>
           <w:sz w:val="24"/>
         </w:rPr>
+        <w:lastRenderedPageBreak/>
         <w:t xml:space="preserve">где </w:t>
       </w:r>
       <w:r>
@@ -1475,21 +1423,19 @@
         <w:rPr>
           <w:sz w:val="24"/>
         </w:rPr>
-        <w:t>Во всплывающем окне Администратор редактирует определение к понятию. ЗАМЕЧАНИЕ: Администратор может редактировать только определение! Само понятие Администратор редактировать не может. Если необходимо отредактировать само понятие, то нужно удалить его (</w:t>
-      </w:r>
-      <w:proofErr w:type="gramStart"/>
-      <w:r>
-        <w:rPr>
-          <w:sz w:val="24"/>
-        </w:rPr>
-        <w:t>см</w:t>
-      </w:r>
-      <w:proofErr w:type="gramEnd"/>
-      <w:r>
-        <w:rPr>
-          <w:sz w:val="24"/>
-        </w:rPr>
-        <w:t>. пункт 3) и добавить новое понятие (см. пункт 2).</w:t>
+        <w:t>Во всплывающем окне Администратор редактирует поняти</w:t>
+      </w:r>
+      <w:r>
+        <w:rPr>
+          <w:sz w:val="24"/>
+        </w:rPr>
+        <w:t>е;</w:t>
+      </w:r>
+      <w:r>
+        <w:rPr>
+          <w:sz w:val="24"/>
+        </w:rPr>
+        <w:t xml:space="preserve"> </w:t>
       </w:r>
     </w:p>
     <w:p>
@@ -1624,7 +1570,64 @@
           </w:rPr>
           <w:t>test</w:t>
         </w:r>
+        <w:r>
+          <w:rPr>
+            <w:rStyle w:val="a4"/>
+          </w:rPr>
+          <w:t>&amp;</w:t>
+        </w:r>
+        <w:proofErr w:type="spellStart"/>
+        <w:r>
+          <w:rPr>
+            <w:rStyle w:val="a4"/>
+            <w:lang w:val="en-US"/>
+          </w:rPr>
+          <w:t>oldValue</w:t>
+        </w:r>
+        <w:r>
+          <w:rPr>
+            <w:rStyle w:val="a4"/>
+          </w:rPr>
+          <w:t>=Яблоко</w:t>
+        </w:r>
+        <w:proofErr w:type="spellEnd"/>
       </w:hyperlink>
+    </w:p>
+    <w:p>
+      <w:pPr>
+        <w:spacing w:after="0" w:line="360" w:lineRule="auto"/>
+        <w:ind w:left="360"/>
+        <w:rPr>
+          <w:sz w:val="24"/>
+        </w:rPr>
+      </w:pPr>
+      <w:r>
+        <w:rPr>
+          <w:sz w:val="24"/>
+        </w:rPr>
+        <w:t xml:space="preserve">где </w:t>
+      </w:r>
+      <w:proofErr w:type="spellStart"/>
+      <w:r>
+        <w:rPr>
+          <w:sz w:val="24"/>
+          <w:lang w:val="en-US"/>
+        </w:rPr>
+        <w:t>oldValue</w:t>
+      </w:r>
+      <w:proofErr w:type="spellEnd"/>
+      <w:r>
+        <w:rPr>
+          <w:sz w:val="24"/>
+        </w:rPr>
+        <w:t xml:space="preserve"> – </w:t>
+      </w:r>
+      <w:r>
+        <w:rPr>
+          <w:sz w:val="24"/>
+        </w:rPr>
+        <w:t>понятие из редактируемой строки ДО Редактирования.</w:t>
+      </w:r>
     </w:p>
     <w:p>
       <w:pPr>
@@ -1661,9 +1664,9 @@
         </w:rPr>
         <w:drawing>
           <wp:inline distT="0" distB="0" distL="0" distR="0">
-            <wp:extent cx="5086350" cy="1131002"/>
-            <wp:effectExtent l="19050" t="0" r="0" b="0"/>
-            <wp:docPr id="26" name="Рисунок 26"/>
+            <wp:extent cx="5173980" cy="1125878"/>
+            <wp:effectExtent l="19050" t="0" r="7620" b="0"/>
+            <wp:docPr id="1" name="Рисунок 1"/>
             <wp:cNvGraphicFramePr>
               <a:graphicFrameLocks xmlns:a="http://schemas.openxmlformats.org/drawingml/2006/main" noChangeAspect="1"/>
             </wp:cNvGraphicFramePr>
@@ -1671,7 +1674,7 @@
               <a:graphicData uri="http://schemas.openxmlformats.org/drawingml/2006/picture">
                 <pic:pic xmlns:pic="http://schemas.openxmlformats.org/drawingml/2006/picture">
                   <pic:nvPicPr>
-                    <pic:cNvPr id="0" name="Picture 26"/>
+                    <pic:cNvPr id="0" name="Picture 1"/>
                     <pic:cNvPicPr>
                       <a:picLocks noChangeAspect="1" noChangeArrowheads="1"/>
                     </pic:cNvPicPr>
@@ -1686,7 +1689,7 @@
                   <pic:spPr bwMode="auto">
                     <a:xfrm>
                       <a:off x="0" y="0"/>
-                      <a:ext cx="5086350" cy="1131002"/>
+                      <a:ext cx="5177145" cy="1126567"/>
                     </a:xfrm>
                     <a:prstGeom prst="rect">
                       <a:avLst/>
@@ -1984,7 +1987,6 @@
         <w:rPr>
           <w:sz w:val="24"/>
         </w:rPr>
-        <w:lastRenderedPageBreak/>
         <w:t xml:space="preserve">На сервер уходит </w:t>
       </w:r>
       <w:r>
@@ -2106,7 +2108,7 @@
             <w:rStyle w:val="a4"/>
             <w:sz w:val="24"/>
           </w:rPr>
-          <w:t>&amp;page=1&amp;</w:t>
+          <w:t>&amp;</w:t>
         </w:r>
         <w:r>
           <w:rPr>
@@ -2222,8 +2224,17 @@
         <w:rPr>
           <w:sz w:val="24"/>
         </w:rPr>
+        <w:lastRenderedPageBreak/>
         <w:t>Таблица заполняется данными, Администратор видит результат фильтрации.</w:t>
       </w:r>
+    </w:p>
+    <w:p>
+      <w:pPr>
+        <w:spacing w:after="0" w:line="360" w:lineRule="auto"/>
+        <w:rPr>
+          <w:sz w:val="24"/>
+        </w:rPr>
+      </w:pPr>
     </w:p>
     <w:p>
       <w:pPr>
@@ -2464,21 +2475,6 @@
             <w:sz w:val="24"/>
             <w:lang w:val="en-US"/>
           </w:rPr>
-          <w:t>page</w:t>
-        </w:r>
-        <w:r>
-          <w:rPr>
-            <w:rStyle w:val="a4"/>
-            <w:sz w:val="24"/>
-          </w:rPr>
-          <w:t>=1&amp;</w:t>
-        </w:r>
-        <w:r>
-          <w:rPr>
-            <w:rStyle w:val="a4"/>
-            <w:sz w:val="24"/>
-            <w:lang w:val="en-US"/>
-          </w:rPr>
           <w:t>sort</w:t>
         </w:r>
         <w:r>
@@ -3156,6 +3152,13 @@
           <w:b/>
           <w:sz w:val="24"/>
         </w:rPr>
+        <w:t xml:space="preserve">ОПЦИОНАЛЬНО: </w:t>
+      </w:r>
+      <w:r>
+        <w:rPr>
+          <w:b/>
+          <w:sz w:val="24"/>
+        </w:rPr>
         <w:t xml:space="preserve">Как Администратор, я хочу </w:t>
       </w:r>
       <w:r>
@@ -3213,19 +3216,39 @@
         <w:rPr>
           <w:sz w:val="24"/>
         </w:rPr>
-        <w:t>Администратор выбирает нужную ему страницу</w:t>
-      </w:r>
-      <w:r>
-        <w:rPr>
-          <w:sz w:val="24"/>
-        </w:rPr>
-        <w:t xml:space="preserve"> (</w:t>
-      </w:r>
-      <w:r>
-        <w:rPr>
-          <w:sz w:val="24"/>
-        </w:rPr>
-        <w:t>например, пятую);</w:t>
+        <w:t xml:space="preserve">Для использования </w:t>
+      </w:r>
+      <w:r>
+        <w:rPr>
+          <w:sz w:val="24"/>
+          <w:lang w:val="en-US"/>
+        </w:rPr>
+        <w:t>pagination</w:t>
+      </w:r>
+      <w:r>
+        <w:rPr>
+          <w:sz w:val="24"/>
+        </w:rPr>
+        <w:t xml:space="preserve"> </w:t>
+      </w:r>
+      <w:r>
+        <w:rPr>
+          <w:sz w:val="24"/>
+        </w:rPr>
+        <w:t xml:space="preserve">во все предыдущие запросы на выборку данных нужно добавить параметр </w:t>
+      </w:r>
+      <w:r>
+        <w:rPr>
+          <w:sz w:val="24"/>
+          <w:lang w:val="en-US"/>
+        </w:rPr>
+        <w:t>page</w:t>
+      </w:r>
+      <w:r>
+        <w:rPr>
+          <w:sz w:val="24"/>
+        </w:rPr>
+        <w:t>;</w:t>
       </w:r>
     </w:p>
     <w:p>
@@ -3244,81 +3267,20 @@
         <w:rPr>
           <w:sz w:val="24"/>
         </w:rPr>
-        <w:t xml:space="preserve">На сервер уходит </w:t>
-      </w:r>
-      <w:r>
-        <w:rPr>
-          <w:sz w:val="24"/>
-          <w:lang w:val="en-US"/>
-        </w:rPr>
-        <w:t>GET</w:t>
-      </w:r>
-      <w:r>
-        <w:rPr>
-          <w:sz w:val="24"/>
-        </w:rPr>
-        <w:t>-</w:t>
-      </w:r>
-      <w:r>
-        <w:rPr>
-          <w:sz w:val="24"/>
-        </w:rPr>
-        <w:t xml:space="preserve">запрос: </w:t>
-      </w:r>
-      <w:hyperlink r:id="rId16" w:history="1">
-        <w:r>
-          <w:rPr>
-            <w:rStyle w:val="a4"/>
-            <w:sz w:val="24"/>
-          </w:rPr>
-          <w:t>http://localhost:8080/dictionaries/dictionary?</w:t>
-        </w:r>
-        <w:r>
-          <w:rPr>
-            <w:rStyle w:val="a4"/>
-            <w:sz w:val="24"/>
-            <w:lang w:val="en-US"/>
-          </w:rPr>
-          <w:t>name</w:t>
-        </w:r>
-        <w:r>
-          <w:rPr>
-            <w:rStyle w:val="a4"/>
-            <w:sz w:val="24"/>
-          </w:rPr>
-          <w:t>=</w:t>
-        </w:r>
-        <w:r>
-          <w:rPr>
-            <w:rStyle w:val="a4"/>
-            <w:sz w:val="24"/>
-            <w:lang w:val="en-US"/>
-          </w:rPr>
-          <w:t>test</w:t>
-        </w:r>
-        <w:r>
-          <w:rPr>
-            <w:rStyle w:val="a4"/>
-            <w:sz w:val="24"/>
-          </w:rPr>
-          <w:t>&amp;</w:t>
-        </w:r>
-        <w:r>
-          <w:rPr>
-            <w:rStyle w:val="a4"/>
-            <w:sz w:val="24"/>
-            <w:lang w:val="en-US"/>
-          </w:rPr>
-          <w:t>page</w:t>
-        </w:r>
-        <w:r>
-          <w:rPr>
-            <w:rStyle w:val="a4"/>
-            <w:sz w:val="24"/>
-          </w:rPr>
-          <w:t>=5</w:t>
-        </w:r>
-      </w:hyperlink>
+        <w:t>Администратор выбирает нужную ему страницу</w:t>
+      </w:r>
+      <w:r>
+        <w:rPr>
+          <w:sz w:val="24"/>
+        </w:rPr>
+        <w:t xml:space="preserve"> (</w:t>
+      </w:r>
+      <w:r>
+        <w:rPr>
+          <w:sz w:val="24"/>
+        </w:rPr>
+        <w:t>например, пятую);</w:t>
+      </w:r>
     </w:p>
     <w:p>
       <w:pPr>
@@ -3336,23 +3298,81 @@
         <w:rPr>
           <w:sz w:val="24"/>
         </w:rPr>
-        <w:lastRenderedPageBreak/>
-        <w:t xml:space="preserve">Модель </w:t>
-      </w:r>
-      <w:proofErr w:type="spellStart"/>
-      <w:r>
-        <w:rPr>
-          <w:sz w:val="24"/>
-        </w:rPr>
-        <w:t>респонса</w:t>
-      </w:r>
-      <w:proofErr w:type="spellEnd"/>
-      <w:r>
-        <w:rPr>
-          <w:sz w:val="24"/>
-        </w:rPr>
-        <w:t>: см. пункт 1;</w:t>
-      </w:r>
+        <w:t xml:space="preserve">На сервер уходит </w:t>
+      </w:r>
+      <w:r>
+        <w:rPr>
+          <w:sz w:val="24"/>
+          <w:lang w:val="en-US"/>
+        </w:rPr>
+        <w:t>GET</w:t>
+      </w:r>
+      <w:r>
+        <w:rPr>
+          <w:sz w:val="24"/>
+        </w:rPr>
+        <w:t>-</w:t>
+      </w:r>
+      <w:r>
+        <w:rPr>
+          <w:sz w:val="24"/>
+        </w:rPr>
+        <w:t xml:space="preserve">запрос: </w:t>
+      </w:r>
+      <w:hyperlink r:id="rId16" w:history="1">
+        <w:r>
+          <w:rPr>
+            <w:rStyle w:val="a4"/>
+            <w:sz w:val="24"/>
+          </w:rPr>
+          <w:t>http://localhost:8080/dictionaries/dictionary?</w:t>
+        </w:r>
+        <w:r>
+          <w:rPr>
+            <w:rStyle w:val="a4"/>
+            <w:sz w:val="24"/>
+            <w:lang w:val="en-US"/>
+          </w:rPr>
+          <w:t>name</w:t>
+        </w:r>
+        <w:r>
+          <w:rPr>
+            <w:rStyle w:val="a4"/>
+            <w:sz w:val="24"/>
+          </w:rPr>
+          <w:t>=</w:t>
+        </w:r>
+        <w:r>
+          <w:rPr>
+            <w:rStyle w:val="a4"/>
+            <w:sz w:val="24"/>
+            <w:lang w:val="en-US"/>
+          </w:rPr>
+          <w:t>test</w:t>
+        </w:r>
+        <w:r>
+          <w:rPr>
+            <w:rStyle w:val="a4"/>
+            <w:sz w:val="24"/>
+          </w:rPr>
+          <w:t>&amp;</w:t>
+        </w:r>
+        <w:r>
+          <w:rPr>
+            <w:rStyle w:val="a4"/>
+            <w:sz w:val="24"/>
+            <w:lang w:val="en-US"/>
+          </w:rPr>
+          <w:t>page</w:t>
+        </w:r>
+        <w:r>
+          <w:rPr>
+            <w:rStyle w:val="a4"/>
+            <w:sz w:val="24"/>
+          </w:rPr>
+          <w:t>=5</w:t>
+        </w:r>
+      </w:hyperlink>
     </w:p>
     <w:p>
       <w:pPr>
@@ -3370,6 +3390,40 @@
         <w:rPr>
           <w:sz w:val="24"/>
         </w:rPr>
+        <w:t xml:space="preserve">Модель </w:t>
+      </w:r>
+      <w:proofErr w:type="spellStart"/>
+      <w:r>
+        <w:rPr>
+          <w:sz w:val="24"/>
+        </w:rPr>
+        <w:t>респонса</w:t>
+      </w:r>
+      <w:proofErr w:type="spellEnd"/>
+      <w:r>
+        <w:rPr>
+          <w:sz w:val="24"/>
+        </w:rPr>
+        <w:t>: см. пункт 1;</w:t>
+      </w:r>
+    </w:p>
+    <w:p>
+      <w:pPr>
+        <w:pStyle w:val="a3"/>
+        <w:numPr>
+          <w:ilvl w:val="0"/>
+          <w:numId w:val="9"/>
+        </w:numPr>
+        <w:spacing w:after="0" w:line="360" w:lineRule="auto"/>
+        <w:rPr>
+          <w:sz w:val="24"/>
+        </w:rPr>
+      </w:pPr>
+      <w:r>
+        <w:rPr>
+          <w:sz w:val="24"/>
+        </w:rPr>
+        <w:lastRenderedPageBreak/>
         <w:t>ЗАМЕЧАНИЕ:</w:t>
       </w:r>
       <w:r>
